--- a/tests/templates/if-tag-oneline-ok.docx
+++ b/tests/templates/if-tag-oneline-ok.docx
@@ -14,25 +14,102 @@
         </w:rPr>
         <w:t xml:space="preserve">{{#if </w:t>
       </w:r>
+      <w:proofErr w:type="spellStart"/>
       <w:r>
         <w:rPr>
           <w:lang w:val="en-US"/>
         </w:rPr>
         <w:t>hasText</w:t>
       </w:r>
+      <w:proofErr w:type="spellEnd"/>
+      <w:r>
+        <w:rPr>
+          <w:lang w:val="en-US"/>
+        </w:rPr>
+        <w:t>}}</w:t>
+      </w:r>
+      <w:r>
+        <w:rPr>
+          <w:lang w:val="en-US"/>
+        </w:rPr>
+        <w:t>Some text</w:t>
+      </w:r>
+      <w:r>
+        <w:rPr>
+          <w:lang w:val="en-US"/>
+        </w:rPr>
+        <w:t>{{#else}}</w:t>
+      </w:r>
+      <w:r>
+        <w:rPr>
+          <w:lang w:val="en-US"/>
+        </w:rPr>
+        <w:t>10.4589</w:t>
+      </w:r>
+      <w:r>
+        <w:rPr>
+          <w:lang w:val="en-US"/>
+        </w:rPr>
+        <w:t>{{#endif}}</w:t>
+      </w:r>
+    </w:p>
+    <w:p>
+      <w:pPr>
+        <w:rPr>
+          <w:lang w:val="en-US"/>
+        </w:rPr>
+      </w:pPr>
+      <w:r>
+        <w:rPr>
+          <w:lang w:val="en-US"/>
+        </w:rPr>
+        <w:t xml:space="preserve">{{#if </w:t>
+      </w:r>
+      <w:proofErr w:type="spellStart"/>
+      <w:r>
+        <w:rPr>
+          <w:lang w:val="en-US"/>
+        </w:rPr>
+        <w:t>hasText</w:t>
+      </w:r>
+      <w:proofErr w:type="spellEnd"/>
       <w:proofErr w:type="gramStart"/>
       <w:r>
         <w:rPr>
           <w:lang w:val="en-US"/>
         </w:rPr>
-        <w:t>}}We</w:t>
+        <w:t>}}</w:t>
+      </w:r>
+      <w:r>
+        <w:rPr>
+          <w:lang w:val="en-US"/>
+        </w:rPr>
+        <w:t>{</w:t>
       </w:r>
       <w:proofErr w:type="gramEnd"/>
       <w:r>
         <w:rPr>
           <w:lang w:val="en-US"/>
         </w:rPr>
-        <w:t xml:space="preserve"> are doing great!{{#else}}We should improve!{{#endif}}</w:t>
+        <w:t>{text}}</w:t>
+      </w:r>
+      <w:r>
+        <w:rPr>
+          <w:lang w:val="en-US"/>
+        </w:rPr>
+        <w:t>{{#else}}</w:t>
+      </w:r>
+      <w:r>
+        <w:rPr>
+          <w:lang w:val="en-US"/>
+        </w:rPr>
+        <w:t>{{float}}</w:t>
+      </w:r>
+      <w:r>
+        <w:rPr>
+          <w:lang w:val="en-US"/>
+        </w:rPr>
+        <w:t>{{#endif}}</w:t>
       </w:r>
     </w:p>
     <w:sectPr>
